--- a/Banco de dados/Documentação/ADS - erickGustavoLucas - IEQ Parque - Projeto de Banco de Dados.docx
+++ b/Banco de dados/Documentação/ADS - erickGustavoLucas - IEQ Parque - Projeto de Banco de Dados.docx
@@ -1201,7 +1201,12 @@
               <w:tab w:val="right" w:leader="dot" w:pos="9066"/>
             </w:tabs>
             <w:rPr>
+              <w:rFonts w:asciiTheme="minorHAnsi" w:eastAsiaTheme="minorEastAsia" w:hAnsiTheme="minorHAnsi" w:cstheme="minorBidi"/>
               <w:noProof/>
+              <w:kern w:val="2"/>
+              <w:sz w:val="22"/>
+              <w:szCs w:val="22"/>
+              <w14:ligatures w14:val="standardContextual"/>
             </w:rPr>
           </w:pPr>
           <w:r>
@@ -1213,7 +1218,7 @@
           <w:r>
             <w:fldChar w:fldCharType="separate"/>
           </w:r>
-          <w:hyperlink w:anchor="_Toc184576695" w:history="1">
+          <w:hyperlink w:anchor="_Toc184658058" w:history="1">
             <w:r>
               <w:rPr>
                 <w:rStyle w:val="Hyperlink"/>
@@ -1223,7 +1228,12 @@
             </w:r>
             <w:r>
               <w:rPr>
-                <w:noProof/>
+                <w:rFonts w:asciiTheme="minorHAnsi" w:eastAsiaTheme="minorEastAsia" w:hAnsiTheme="minorHAnsi" w:cstheme="minorBidi"/>
+                <w:noProof/>
+                <w:kern w:val="2"/>
+                <w:sz w:val="22"/>
+                <w:szCs w:val="22"/>
+                <w14:ligatures w14:val="standardContextual"/>
               </w:rPr>
               <w:tab/>
             </w:r>
@@ -1232,21 +1242,99 @@
                 <w:rStyle w:val="Hyperlink"/>
                 <w:noProof/>
               </w:rPr>
-              <w:t>INTRO</w:t>
-            </w:r>
+              <w:t>INTRODUÇÃO</w:t>
+            </w:r>
+            <w:r>
+              <w:rPr>
+                <w:noProof/>
+                <w:webHidden/>
+              </w:rPr>
+              <w:tab/>
+            </w:r>
+            <w:r>
+              <w:rPr>
+                <w:noProof/>
+                <w:webHidden/>
+              </w:rPr>
+              <w:fldChar w:fldCharType="begin"/>
+            </w:r>
+            <w:r>
+              <w:rPr>
+                <w:noProof/>
+                <w:webHidden/>
+              </w:rPr>
+              <w:instrText xml:space="preserve"> PAGEREF _Toc184658058 \h </w:instrText>
+            </w:r>
+            <w:r>
+              <w:rPr>
+                <w:noProof/>
+                <w:webHidden/>
+              </w:rPr>
+            </w:r>
+            <w:r>
+              <w:rPr>
+                <w:noProof/>
+                <w:webHidden/>
+              </w:rPr>
+              <w:fldChar w:fldCharType="separate"/>
+            </w:r>
+            <w:r>
+              <w:rPr>
+                <w:noProof/>
+                <w:webHidden/>
+              </w:rPr>
+              <w:t>6</w:t>
+            </w:r>
+            <w:r>
+              <w:rPr>
+                <w:noProof/>
+                <w:webHidden/>
+              </w:rPr>
+              <w:fldChar w:fldCharType="end"/>
+            </w:r>
+          </w:hyperlink>
+        </w:p>
+        <w:p>
+          <w:pPr>
+            <w:pStyle w:val="Sumrio2"/>
+            <w:tabs>
+              <w:tab w:val="left" w:pos="880"/>
+              <w:tab w:val="right" w:leader="dot" w:pos="9066"/>
+            </w:tabs>
+            <w:rPr>
+              <w:rFonts w:asciiTheme="minorHAnsi" w:eastAsiaTheme="minorEastAsia" w:hAnsiTheme="minorHAnsi" w:cstheme="minorBidi"/>
+              <w:noProof/>
+              <w:kern w:val="2"/>
+              <w:sz w:val="22"/>
+              <w:szCs w:val="22"/>
+              <w14:ligatures w14:val="standardContextual"/>
+            </w:rPr>
+          </w:pPr>
+          <w:hyperlink w:anchor="_Toc184658059" w:history="1">
             <w:r>
               <w:rPr>
                 <w:rStyle w:val="Hyperlink"/>
                 <w:noProof/>
               </w:rPr>
-              <w:t>D</w:t>
+              <w:t>1.1</w:t>
+            </w:r>
+            <w:r>
+              <w:rPr>
+                <w:rFonts w:asciiTheme="minorHAnsi" w:eastAsiaTheme="minorEastAsia" w:hAnsiTheme="minorHAnsi" w:cstheme="minorBidi"/>
+                <w:noProof/>
+                <w:kern w:val="2"/>
+                <w:sz w:val="22"/>
+                <w:szCs w:val="22"/>
+                <w14:ligatures w14:val="standardContextual"/>
+              </w:rPr>
+              <w:tab/>
             </w:r>
             <w:r>
               <w:rPr>
                 <w:rStyle w:val="Hyperlink"/>
                 <w:noProof/>
               </w:rPr>
-              <w:t>UÇÃO</w:t>
+              <w:t>OBJETIVO</w:t>
             </w:r>
             <w:r>
               <w:rPr>
@@ -1267,7 +1355,7 @@
                 <w:noProof/>
                 <w:webHidden/>
               </w:rPr>
-              <w:instrText xml:space="preserve"> PAGEREF _Toc184576695 \h </w:instrText>
+              <w:instrText xml:space="preserve"> PAGEREF _Toc184658059 \h </w:instrText>
             </w:r>
             <w:r>
               <w:rPr>
@@ -1287,7 +1375,99 @@
                 <w:noProof/>
                 <w:webHidden/>
               </w:rPr>
-              <w:t>6</w:t>
+              <w:t>8</w:t>
+            </w:r>
+            <w:r>
+              <w:rPr>
+                <w:noProof/>
+                <w:webHidden/>
+              </w:rPr>
+              <w:fldChar w:fldCharType="end"/>
+            </w:r>
+          </w:hyperlink>
+        </w:p>
+        <w:p>
+          <w:pPr>
+            <w:pStyle w:val="Sumrio2"/>
+            <w:tabs>
+              <w:tab w:val="left" w:pos="880"/>
+              <w:tab w:val="right" w:leader="dot" w:pos="9066"/>
+            </w:tabs>
+            <w:rPr>
+              <w:rFonts w:asciiTheme="minorHAnsi" w:eastAsiaTheme="minorEastAsia" w:hAnsiTheme="minorHAnsi" w:cstheme="minorBidi"/>
+              <w:noProof/>
+              <w:kern w:val="2"/>
+              <w:sz w:val="22"/>
+              <w:szCs w:val="22"/>
+              <w14:ligatures w14:val="standardContextual"/>
+            </w:rPr>
+          </w:pPr>
+          <w:hyperlink w:anchor="_Toc184658060" w:history="1">
+            <w:r>
+              <w:rPr>
+                <w:rStyle w:val="Hyperlink"/>
+                <w:noProof/>
+              </w:rPr>
+              <w:t>1.2</w:t>
+            </w:r>
+            <w:r>
+              <w:rPr>
+                <w:rFonts w:asciiTheme="minorHAnsi" w:eastAsiaTheme="minorEastAsia" w:hAnsiTheme="minorHAnsi" w:cstheme="minorBidi"/>
+                <w:noProof/>
+                <w:kern w:val="2"/>
+                <w:sz w:val="22"/>
+                <w:szCs w:val="22"/>
+                <w14:ligatures w14:val="standardContextual"/>
+              </w:rPr>
+              <w:tab/>
+            </w:r>
+            <w:r>
+              <w:rPr>
+                <w:rStyle w:val="Hyperlink"/>
+                <w:noProof/>
+              </w:rPr>
+              <w:t>OBJETIVOS ESPECÍFICOS</w:t>
+            </w:r>
+            <w:r>
+              <w:rPr>
+                <w:noProof/>
+                <w:webHidden/>
+              </w:rPr>
+              <w:tab/>
+            </w:r>
+            <w:r>
+              <w:rPr>
+                <w:noProof/>
+                <w:webHidden/>
+              </w:rPr>
+              <w:fldChar w:fldCharType="begin"/>
+            </w:r>
+            <w:r>
+              <w:rPr>
+                <w:noProof/>
+                <w:webHidden/>
+              </w:rPr>
+              <w:instrText xml:space="preserve"> PAGEREF _Toc184658060 \h </w:instrText>
+            </w:r>
+            <w:r>
+              <w:rPr>
+                <w:noProof/>
+                <w:webHidden/>
+              </w:rPr>
+            </w:r>
+            <w:r>
+              <w:rPr>
+                <w:noProof/>
+                <w:webHidden/>
+              </w:rPr>
+              <w:fldChar w:fldCharType="separate"/>
+            </w:r>
+            <w:r>
+              <w:rPr>
+                <w:noProof/>
+                <w:webHidden/>
+              </w:rPr>
+              <w:t>8</w:t>
             </w:r>
             <w:r>
               <w:rPr>
@@ -1306,10 +1486,15 @@
               <w:tab w:val="right" w:leader="dot" w:pos="9066"/>
             </w:tabs>
             <w:rPr>
+              <w:rFonts w:asciiTheme="minorHAnsi" w:eastAsiaTheme="minorEastAsia" w:hAnsiTheme="minorHAnsi" w:cstheme="minorBidi"/>
               <w:noProof/>
+              <w:kern w:val="2"/>
+              <w:sz w:val="22"/>
+              <w:szCs w:val="22"/>
+              <w14:ligatures w14:val="standardContextual"/>
             </w:rPr>
           </w:pPr>
-          <w:hyperlink w:anchor="_Toc184576696" w:history="1">
+          <w:hyperlink w:anchor="_Toc184658061" w:history="1">
             <w:r>
               <w:rPr>
                 <w:rStyle w:val="Hyperlink"/>
@@ -1319,7 +1504,12 @@
             </w:r>
             <w:r>
               <w:rPr>
-                <w:noProof/>
+                <w:rFonts w:asciiTheme="minorHAnsi" w:eastAsiaTheme="minorEastAsia" w:hAnsiTheme="minorHAnsi" w:cstheme="minorBidi"/>
+                <w:noProof/>
+                <w:kern w:val="2"/>
+                <w:sz w:val="22"/>
+                <w:szCs w:val="22"/>
+                <w14:ligatures w14:val="standardContextual"/>
               </w:rPr>
               <w:tab/>
             </w:r>
@@ -1349,7 +1539,7 @@
                 <w:noProof/>
                 <w:webHidden/>
               </w:rPr>
-              <w:instrText xml:space="preserve"> PAGEREF _Toc184576696 \h </w:instrText>
+              <w:instrText xml:space="preserve"> PAGEREF _Toc184658061 \h </w:instrText>
             </w:r>
             <w:r>
               <w:rPr>
@@ -1369,7 +1559,7 @@
                 <w:noProof/>
                 <w:webHidden/>
               </w:rPr>
-              <w:t>8</w:t>
+              <w:t>9</w:t>
             </w:r>
             <w:r>
               <w:rPr>
@@ -1388,10 +1578,15 @@
               <w:tab w:val="right" w:leader="dot" w:pos="9066"/>
             </w:tabs>
             <w:rPr>
+              <w:rFonts w:asciiTheme="minorHAnsi" w:eastAsiaTheme="minorEastAsia" w:hAnsiTheme="minorHAnsi" w:cstheme="minorBidi"/>
               <w:noProof/>
+              <w:kern w:val="2"/>
+              <w:sz w:val="22"/>
+              <w:szCs w:val="22"/>
+              <w14:ligatures w14:val="standardContextual"/>
             </w:rPr>
           </w:pPr>
-          <w:hyperlink w:anchor="_Toc184576697" w:history="1">
+          <w:hyperlink w:anchor="_Toc184658062" w:history="1">
             <w:r>
               <w:rPr>
                 <w:rStyle w:val="Hyperlink"/>
@@ -1401,7 +1596,12 @@
             </w:r>
             <w:r>
               <w:rPr>
-                <w:noProof/>
+                <w:rFonts w:asciiTheme="minorHAnsi" w:eastAsiaTheme="minorEastAsia" w:hAnsiTheme="minorHAnsi" w:cstheme="minorBidi"/>
+                <w:noProof/>
+                <w:kern w:val="2"/>
+                <w:sz w:val="22"/>
+                <w:szCs w:val="22"/>
+                <w14:ligatures w14:val="standardContextual"/>
               </w:rPr>
               <w:tab/>
             </w:r>
@@ -1431,7 +1631,7 @@
                 <w:noProof/>
                 <w:webHidden/>
               </w:rPr>
-              <w:instrText xml:space="preserve"> PAGEREF _Toc184576697 \h </w:instrText>
+              <w:instrText xml:space="preserve"> PAGEREF _Toc184658062 \h </w:instrText>
             </w:r>
             <w:r>
               <w:rPr>
@@ -1470,10 +1670,15 @@
               <w:tab w:val="right" w:leader="dot" w:pos="9066"/>
             </w:tabs>
             <w:rPr>
+              <w:rFonts w:asciiTheme="minorHAnsi" w:eastAsiaTheme="minorEastAsia" w:hAnsiTheme="minorHAnsi" w:cstheme="minorBidi"/>
               <w:noProof/>
+              <w:kern w:val="2"/>
+              <w:sz w:val="22"/>
+              <w:szCs w:val="22"/>
+              <w14:ligatures w14:val="standardContextual"/>
             </w:rPr>
           </w:pPr>
-          <w:hyperlink w:anchor="_Toc184576698" w:history="1">
+          <w:hyperlink w:anchor="_Toc184658063" w:history="1">
             <w:r>
               <w:rPr>
                 <w:rStyle w:val="Hyperlink"/>
@@ -1483,7 +1688,12 @@
             </w:r>
             <w:r>
               <w:rPr>
-                <w:noProof/>
+                <w:rFonts w:asciiTheme="minorHAnsi" w:eastAsiaTheme="minorEastAsia" w:hAnsiTheme="minorHAnsi" w:cstheme="minorBidi"/>
+                <w:noProof/>
+                <w:kern w:val="2"/>
+                <w:sz w:val="22"/>
+                <w:szCs w:val="22"/>
+                <w14:ligatures w14:val="standardContextual"/>
               </w:rPr>
               <w:tab/>
             </w:r>
@@ -1513,7 +1723,7 @@
                 <w:noProof/>
                 <w:webHidden/>
               </w:rPr>
-              <w:instrText xml:space="preserve"> PAGEREF _Toc184576698 \h </w:instrText>
+              <w:instrText xml:space="preserve"> PAGEREF _Toc184658063 \h </w:instrText>
             </w:r>
             <w:r>
               <w:rPr>
@@ -1552,10 +1762,15 @@
               <w:tab w:val="right" w:leader="dot" w:pos="9066"/>
             </w:tabs>
             <w:rPr>
+              <w:rFonts w:asciiTheme="minorHAnsi" w:eastAsiaTheme="minorEastAsia" w:hAnsiTheme="minorHAnsi" w:cstheme="minorBidi"/>
               <w:noProof/>
+              <w:kern w:val="2"/>
+              <w:sz w:val="22"/>
+              <w:szCs w:val="22"/>
+              <w14:ligatures w14:val="standardContextual"/>
             </w:rPr>
           </w:pPr>
-          <w:hyperlink w:anchor="_Toc184576699" w:history="1">
+          <w:hyperlink w:anchor="_Toc184658064" w:history="1">
             <w:r>
               <w:rPr>
                 <w:rStyle w:val="Hyperlink"/>
@@ -1565,7 +1780,12 @@
             </w:r>
             <w:r>
               <w:rPr>
-                <w:noProof/>
+                <w:rFonts w:asciiTheme="minorHAnsi" w:eastAsiaTheme="minorEastAsia" w:hAnsiTheme="minorHAnsi" w:cstheme="minorBidi"/>
+                <w:noProof/>
+                <w:kern w:val="2"/>
+                <w:sz w:val="22"/>
+                <w:szCs w:val="22"/>
+                <w14:ligatures w14:val="standardContextual"/>
               </w:rPr>
               <w:tab/>
             </w:r>
@@ -1595,7 +1815,7 @@
                 <w:noProof/>
                 <w:webHidden/>
               </w:rPr>
-              <w:instrText xml:space="preserve"> PAGEREF _Toc184576699 \h </w:instrText>
+              <w:instrText xml:space="preserve"> PAGEREF _Toc184658064 \h </w:instrText>
             </w:r>
             <w:r>
               <w:rPr>
@@ -1634,10 +1854,15 @@
               <w:tab w:val="right" w:leader="dot" w:pos="9066"/>
             </w:tabs>
             <w:rPr>
+              <w:rFonts w:asciiTheme="minorHAnsi" w:eastAsiaTheme="minorEastAsia" w:hAnsiTheme="minorHAnsi" w:cstheme="minorBidi"/>
               <w:noProof/>
+              <w:kern w:val="2"/>
+              <w:sz w:val="22"/>
+              <w:szCs w:val="22"/>
+              <w14:ligatures w14:val="standardContextual"/>
             </w:rPr>
           </w:pPr>
-          <w:hyperlink w:anchor="_Toc184576700" w:history="1">
+          <w:hyperlink w:anchor="_Toc184658065" w:history="1">
             <w:r>
               <w:rPr>
                 <w:rStyle w:val="Hyperlink"/>
@@ -1647,7 +1872,12 @@
             </w:r>
             <w:r>
               <w:rPr>
-                <w:noProof/>
+                <w:rFonts w:asciiTheme="minorHAnsi" w:eastAsiaTheme="minorEastAsia" w:hAnsiTheme="minorHAnsi" w:cstheme="minorBidi"/>
+                <w:noProof/>
+                <w:kern w:val="2"/>
+                <w:sz w:val="22"/>
+                <w:szCs w:val="22"/>
+                <w14:ligatures w14:val="standardContextual"/>
               </w:rPr>
               <w:tab/>
             </w:r>
@@ -1677,7 +1907,7 @@
                 <w:noProof/>
                 <w:webHidden/>
               </w:rPr>
-              <w:instrText xml:space="preserve"> PAGEREF _Toc184576700 \h </w:instrText>
+              <w:instrText xml:space="preserve"> PAGEREF _Toc184658065 \h </w:instrText>
             </w:r>
             <w:r>
               <w:rPr>
@@ -1716,10 +1946,15 @@
               <w:tab w:val="right" w:leader="dot" w:pos="9066"/>
             </w:tabs>
             <w:rPr>
+              <w:rFonts w:asciiTheme="minorHAnsi" w:eastAsiaTheme="minorEastAsia" w:hAnsiTheme="minorHAnsi" w:cstheme="minorBidi"/>
               <w:noProof/>
+              <w:kern w:val="2"/>
+              <w:sz w:val="22"/>
+              <w:szCs w:val="22"/>
+              <w14:ligatures w14:val="standardContextual"/>
             </w:rPr>
           </w:pPr>
-          <w:hyperlink w:anchor="_Toc184576701" w:history="1">
+          <w:hyperlink w:anchor="_Toc184658066" w:history="1">
             <w:r>
               <w:rPr>
                 <w:rStyle w:val="Hyperlink"/>
@@ -1729,7 +1964,12 @@
             </w:r>
             <w:r>
               <w:rPr>
-                <w:noProof/>
+                <w:rFonts w:asciiTheme="minorHAnsi" w:eastAsiaTheme="minorEastAsia" w:hAnsiTheme="minorHAnsi" w:cstheme="minorBidi"/>
+                <w:noProof/>
+                <w:kern w:val="2"/>
+                <w:sz w:val="22"/>
+                <w:szCs w:val="22"/>
+                <w14:ligatures w14:val="standardContextual"/>
               </w:rPr>
               <w:tab/>
             </w:r>
@@ -1738,7 +1978,7 @@
                 <w:rStyle w:val="Hyperlink"/>
                 <w:noProof/>
               </w:rPr>
-              <w:t>ESTÓRIAS DE USUÁRIOS</w:t>
+              <w:t>DIAGRAMA DE CASO DE USO</w:t>
             </w:r>
             <w:r>
               <w:rPr>
@@ -1759,7 +1999,7 @@
                 <w:noProof/>
                 <w:webHidden/>
               </w:rPr>
-              <w:instrText xml:space="preserve"> PAGEREF _Toc184576701 \h </w:instrText>
+              <w:instrText xml:space="preserve"> PAGEREF _Toc184658066 \h </w:instrText>
             </w:r>
             <w:r>
               <w:rPr>
@@ -1779,7 +2019,191 @@
                 <w:noProof/>
                 <w:webHidden/>
               </w:rPr>
-              <w:t>13</w:t>
+              <w:t>14</w:t>
+            </w:r>
+            <w:r>
+              <w:rPr>
+                <w:noProof/>
+                <w:webHidden/>
+              </w:rPr>
+              <w:fldChar w:fldCharType="end"/>
+            </w:r>
+          </w:hyperlink>
+        </w:p>
+        <w:p>
+          <w:pPr>
+            <w:pStyle w:val="Sumrio1"/>
+            <w:tabs>
+              <w:tab w:val="left" w:pos="440"/>
+              <w:tab w:val="right" w:leader="dot" w:pos="9066"/>
+            </w:tabs>
+            <w:rPr>
+              <w:rFonts w:asciiTheme="minorHAnsi" w:eastAsiaTheme="minorEastAsia" w:hAnsiTheme="minorHAnsi" w:cstheme="minorBidi"/>
+              <w:noProof/>
+              <w:kern w:val="2"/>
+              <w:sz w:val="22"/>
+              <w:szCs w:val="22"/>
+              <w14:ligatures w14:val="standardContextual"/>
+            </w:rPr>
+          </w:pPr>
+          <w:hyperlink w:anchor="_Toc184658067" w:history="1">
+            <w:r>
+              <w:rPr>
+                <w:rStyle w:val="Hyperlink"/>
+                <w:noProof/>
+              </w:rPr>
+              <w:t>5</w:t>
+            </w:r>
+            <w:r>
+              <w:rPr>
+                <w:rFonts w:asciiTheme="minorHAnsi" w:eastAsiaTheme="minorEastAsia" w:hAnsiTheme="minorHAnsi" w:cstheme="minorBidi"/>
+                <w:noProof/>
+                <w:kern w:val="2"/>
+                <w:sz w:val="22"/>
+                <w:szCs w:val="22"/>
+                <w14:ligatures w14:val="standardContextual"/>
+              </w:rPr>
+              <w:tab/>
+            </w:r>
+            <w:r>
+              <w:rPr>
+                <w:rStyle w:val="Hyperlink"/>
+                <w:noProof/>
+              </w:rPr>
+              <w:t>PROTÓTIPOS</w:t>
+            </w:r>
+            <w:r>
+              <w:rPr>
+                <w:noProof/>
+                <w:webHidden/>
+              </w:rPr>
+              <w:tab/>
+            </w:r>
+            <w:r>
+              <w:rPr>
+                <w:noProof/>
+                <w:webHidden/>
+              </w:rPr>
+              <w:fldChar w:fldCharType="begin"/>
+            </w:r>
+            <w:r>
+              <w:rPr>
+                <w:noProof/>
+                <w:webHidden/>
+              </w:rPr>
+              <w:instrText xml:space="preserve"> PAGEREF _Toc184658067 \h </w:instrText>
+            </w:r>
+            <w:r>
+              <w:rPr>
+                <w:noProof/>
+                <w:webHidden/>
+              </w:rPr>
+            </w:r>
+            <w:r>
+              <w:rPr>
+                <w:noProof/>
+                <w:webHidden/>
+              </w:rPr>
+              <w:fldChar w:fldCharType="separate"/>
+            </w:r>
+            <w:r>
+              <w:rPr>
+                <w:noProof/>
+                <w:webHidden/>
+              </w:rPr>
+              <w:t>16</w:t>
+            </w:r>
+            <w:r>
+              <w:rPr>
+                <w:noProof/>
+                <w:webHidden/>
+              </w:rPr>
+              <w:fldChar w:fldCharType="end"/>
+            </w:r>
+          </w:hyperlink>
+        </w:p>
+        <w:p>
+          <w:pPr>
+            <w:pStyle w:val="Sumrio1"/>
+            <w:tabs>
+              <w:tab w:val="left" w:pos="440"/>
+              <w:tab w:val="right" w:leader="dot" w:pos="9066"/>
+            </w:tabs>
+            <w:rPr>
+              <w:rFonts w:asciiTheme="minorHAnsi" w:eastAsiaTheme="minorEastAsia" w:hAnsiTheme="minorHAnsi" w:cstheme="minorBidi"/>
+              <w:noProof/>
+              <w:kern w:val="2"/>
+              <w:sz w:val="22"/>
+              <w:szCs w:val="22"/>
+              <w14:ligatures w14:val="standardContextual"/>
+            </w:rPr>
+          </w:pPr>
+          <w:hyperlink w:anchor="_Toc184658068" w:history="1">
+            <w:r>
+              <w:rPr>
+                <w:rStyle w:val="Hyperlink"/>
+                <w:noProof/>
+              </w:rPr>
+              <w:t>6</w:t>
+            </w:r>
+            <w:r>
+              <w:rPr>
+                <w:rFonts w:asciiTheme="minorHAnsi" w:eastAsiaTheme="minorEastAsia" w:hAnsiTheme="minorHAnsi" w:cstheme="minorBidi"/>
+                <w:noProof/>
+                <w:kern w:val="2"/>
+                <w:sz w:val="22"/>
+                <w:szCs w:val="22"/>
+                <w14:ligatures w14:val="standardContextual"/>
+              </w:rPr>
+              <w:tab/>
+            </w:r>
+            <w:r>
+              <w:rPr>
+                <w:rStyle w:val="Hyperlink"/>
+                <w:noProof/>
+              </w:rPr>
+              <w:t>MODELAGEM DO BANCO DE DADOS</w:t>
+            </w:r>
+            <w:r>
+              <w:rPr>
+                <w:noProof/>
+                <w:webHidden/>
+              </w:rPr>
+              <w:tab/>
+            </w:r>
+            <w:r>
+              <w:rPr>
+                <w:noProof/>
+                <w:webHidden/>
+              </w:rPr>
+              <w:fldChar w:fldCharType="begin"/>
+            </w:r>
+            <w:r>
+              <w:rPr>
+                <w:noProof/>
+                <w:webHidden/>
+              </w:rPr>
+              <w:instrText xml:space="preserve"> PAGEREF _Toc184658068 \h </w:instrText>
+            </w:r>
+            <w:r>
+              <w:rPr>
+                <w:noProof/>
+                <w:webHidden/>
+              </w:rPr>
+            </w:r>
+            <w:r>
+              <w:rPr>
+                <w:noProof/>
+                <w:webHidden/>
+              </w:rPr>
+              <w:fldChar w:fldCharType="separate"/>
+            </w:r>
+            <w:r>
+              <w:rPr>
+                <w:noProof/>
+                <w:webHidden/>
+              </w:rPr>
+              <w:t>16</w:t>
             </w:r>
             <w:r>
               <w:rPr>
@@ -1798,16 +2222,582 @@
               <w:tab w:val="right" w:leader="dot" w:pos="9066"/>
             </w:tabs>
             <w:rPr>
+              <w:rFonts w:asciiTheme="minorHAnsi" w:eastAsiaTheme="minorEastAsia" w:hAnsiTheme="minorHAnsi" w:cstheme="minorBidi"/>
+              <w:noProof/>
+              <w:kern w:val="2"/>
+              <w:sz w:val="22"/>
+              <w:szCs w:val="22"/>
+              <w14:ligatures w14:val="standardContextual"/>
+            </w:rPr>
+          </w:pPr>
+          <w:hyperlink w:anchor="_Toc184658069" w:history="1">
+            <w:r>
+              <w:rPr>
+                <w:rStyle w:val="Hyperlink"/>
+                <w:noProof/>
+              </w:rPr>
+              <w:t>6.1</w:t>
+            </w:r>
+            <w:r>
+              <w:rPr>
+                <w:rFonts w:asciiTheme="minorHAnsi" w:eastAsiaTheme="minorEastAsia" w:hAnsiTheme="minorHAnsi" w:cstheme="minorBidi"/>
+                <w:noProof/>
+                <w:kern w:val="2"/>
+                <w:sz w:val="22"/>
+                <w:szCs w:val="22"/>
+                <w14:ligatures w14:val="standardContextual"/>
+              </w:rPr>
+              <w:tab/>
+            </w:r>
+            <w:r>
+              <w:rPr>
+                <w:rStyle w:val="Hyperlink"/>
+                <w:noProof/>
+              </w:rPr>
+              <w:t>MODELO CONCEI</w:t>
+            </w:r>
+            <w:r>
+              <w:rPr>
+                <w:rStyle w:val="Hyperlink"/>
+                <w:noProof/>
+              </w:rPr>
+              <w:t>T</w:t>
+            </w:r>
+            <w:r>
+              <w:rPr>
+                <w:rStyle w:val="Hyperlink"/>
+                <w:noProof/>
+              </w:rPr>
+              <w:t>UAL</w:t>
+            </w:r>
+            <w:r>
+              <w:rPr>
+                <w:noProof/>
+                <w:webHidden/>
+              </w:rPr>
+              <w:tab/>
+            </w:r>
+            <w:r>
+              <w:rPr>
+                <w:noProof/>
+                <w:webHidden/>
+              </w:rPr>
+              <w:fldChar w:fldCharType="begin"/>
+            </w:r>
+            <w:r>
+              <w:rPr>
+                <w:noProof/>
+                <w:webHidden/>
+              </w:rPr>
+              <w:instrText xml:space="preserve"> PAGEREF _Toc184658069 \h </w:instrText>
+            </w:r>
+            <w:r>
+              <w:rPr>
+                <w:noProof/>
+                <w:webHidden/>
+              </w:rPr>
+            </w:r>
+            <w:r>
+              <w:rPr>
+                <w:noProof/>
+                <w:webHidden/>
+              </w:rPr>
+              <w:fldChar w:fldCharType="separate"/>
+            </w:r>
+            <w:r>
+              <w:rPr>
+                <w:noProof/>
+                <w:webHidden/>
+              </w:rPr>
+              <w:t>17</w:t>
+            </w:r>
+            <w:r>
+              <w:rPr>
+                <w:noProof/>
+                <w:webHidden/>
+              </w:rPr>
+              <w:fldChar w:fldCharType="end"/>
+            </w:r>
+          </w:hyperlink>
+        </w:p>
+        <w:p>
+          <w:pPr>
+            <w:pStyle w:val="Sumrio2"/>
+            <w:tabs>
+              <w:tab w:val="left" w:pos="880"/>
+              <w:tab w:val="right" w:leader="dot" w:pos="9066"/>
+            </w:tabs>
+            <w:rPr>
+              <w:rFonts w:asciiTheme="minorHAnsi" w:eastAsiaTheme="minorEastAsia" w:hAnsiTheme="minorHAnsi" w:cstheme="minorBidi"/>
+              <w:noProof/>
+              <w:kern w:val="2"/>
+              <w:sz w:val="22"/>
+              <w:szCs w:val="22"/>
+              <w14:ligatures w14:val="standardContextual"/>
+            </w:rPr>
+          </w:pPr>
+          <w:hyperlink w:anchor="_Toc184658070" w:history="1">
+            <w:r>
+              <w:rPr>
+                <w:rStyle w:val="Hyperlink"/>
+                <w:noProof/>
+              </w:rPr>
+              <w:t>6.2</w:t>
+            </w:r>
+            <w:r>
+              <w:rPr>
+                <w:rFonts w:asciiTheme="minorHAnsi" w:eastAsiaTheme="minorEastAsia" w:hAnsiTheme="minorHAnsi" w:cstheme="minorBidi"/>
+                <w:noProof/>
+                <w:kern w:val="2"/>
+                <w:sz w:val="22"/>
+                <w:szCs w:val="22"/>
+                <w14:ligatures w14:val="standardContextual"/>
+              </w:rPr>
+              <w:tab/>
+            </w:r>
+            <w:r>
+              <w:rPr>
+                <w:rStyle w:val="Hyperlink"/>
+                <w:noProof/>
+              </w:rPr>
+              <w:t>MODELO LÓGICO</w:t>
+            </w:r>
+            <w:r>
+              <w:rPr>
+                <w:noProof/>
+                <w:webHidden/>
+              </w:rPr>
+              <w:tab/>
+            </w:r>
+            <w:r>
+              <w:rPr>
+                <w:noProof/>
+                <w:webHidden/>
+              </w:rPr>
+              <w:fldChar w:fldCharType="begin"/>
+            </w:r>
+            <w:r>
+              <w:rPr>
+                <w:noProof/>
+                <w:webHidden/>
+              </w:rPr>
+              <w:instrText xml:space="preserve"> PAGEREF _Toc184658070 \h </w:instrText>
+            </w:r>
+            <w:r>
+              <w:rPr>
+                <w:noProof/>
+                <w:webHidden/>
+              </w:rPr>
+            </w:r>
+            <w:r>
+              <w:rPr>
+                <w:noProof/>
+                <w:webHidden/>
+              </w:rPr>
+              <w:fldChar w:fldCharType="separate"/>
+            </w:r>
+            <w:r>
+              <w:rPr>
+                <w:noProof/>
+                <w:webHidden/>
+              </w:rPr>
+              <w:t>18</w:t>
+            </w:r>
+            <w:r>
+              <w:rPr>
+                <w:noProof/>
+                <w:webHidden/>
+              </w:rPr>
+              <w:fldChar w:fldCharType="end"/>
+            </w:r>
+          </w:hyperlink>
+        </w:p>
+        <w:p>
+          <w:pPr>
+            <w:pStyle w:val="Sumrio2"/>
+            <w:tabs>
+              <w:tab w:val="left" w:pos="880"/>
+              <w:tab w:val="right" w:leader="dot" w:pos="9066"/>
+            </w:tabs>
+            <w:rPr>
+              <w:rFonts w:asciiTheme="minorHAnsi" w:eastAsiaTheme="minorEastAsia" w:hAnsiTheme="minorHAnsi" w:cstheme="minorBidi"/>
+              <w:noProof/>
+              <w:kern w:val="2"/>
+              <w:sz w:val="22"/>
+              <w:szCs w:val="22"/>
+              <w14:ligatures w14:val="standardContextual"/>
+            </w:rPr>
+          </w:pPr>
+          <w:hyperlink w:anchor="_Toc184658071" w:history="1">
+            <w:r>
+              <w:rPr>
+                <w:rStyle w:val="Hyperlink"/>
+                <w:noProof/>
+              </w:rPr>
+              <w:t>6.3</w:t>
+            </w:r>
+            <w:r>
+              <w:rPr>
+                <w:rFonts w:asciiTheme="minorHAnsi" w:eastAsiaTheme="minorEastAsia" w:hAnsiTheme="minorHAnsi" w:cstheme="minorBidi"/>
+                <w:noProof/>
+                <w:kern w:val="2"/>
+                <w:sz w:val="22"/>
+                <w:szCs w:val="22"/>
+                <w14:ligatures w14:val="standardContextual"/>
+              </w:rPr>
+              <w:tab/>
+            </w:r>
+            <w:r>
+              <w:rPr>
+                <w:rStyle w:val="Hyperlink"/>
+                <w:noProof/>
+              </w:rPr>
+              <w:t>MODELO FÍSICO</w:t>
+            </w:r>
+            <w:r>
+              <w:rPr>
+                <w:noProof/>
+                <w:webHidden/>
+              </w:rPr>
+              <w:tab/>
+            </w:r>
+            <w:r>
+              <w:rPr>
+                <w:noProof/>
+                <w:webHidden/>
+              </w:rPr>
+              <w:fldChar w:fldCharType="begin"/>
+            </w:r>
+            <w:r>
+              <w:rPr>
+                <w:noProof/>
+                <w:webHidden/>
+              </w:rPr>
+              <w:instrText xml:space="preserve"> PAGEREF _Toc184658071 \h </w:instrText>
+            </w:r>
+            <w:r>
+              <w:rPr>
+                <w:noProof/>
+                <w:webHidden/>
+              </w:rPr>
+            </w:r>
+            <w:r>
+              <w:rPr>
+                <w:noProof/>
+                <w:webHidden/>
+              </w:rPr>
+              <w:fldChar w:fldCharType="separate"/>
+            </w:r>
+            <w:r>
+              <w:rPr>
+                <w:noProof/>
+                <w:webHidden/>
+              </w:rPr>
+              <w:t>18</w:t>
+            </w:r>
+            <w:r>
+              <w:rPr>
+                <w:noProof/>
+                <w:webHidden/>
+              </w:rPr>
+              <w:fldChar w:fldCharType="end"/>
+            </w:r>
+          </w:hyperlink>
+        </w:p>
+        <w:p>
+          <w:pPr>
+            <w:pStyle w:val="Sumrio2"/>
+            <w:tabs>
+              <w:tab w:val="left" w:pos="880"/>
+              <w:tab w:val="right" w:leader="dot" w:pos="9066"/>
+            </w:tabs>
+            <w:rPr>
+              <w:rFonts w:asciiTheme="minorHAnsi" w:eastAsiaTheme="minorEastAsia" w:hAnsiTheme="minorHAnsi" w:cstheme="minorBidi"/>
+              <w:noProof/>
+              <w:kern w:val="2"/>
+              <w:sz w:val="22"/>
+              <w:szCs w:val="22"/>
+              <w14:ligatures w14:val="standardContextual"/>
+            </w:rPr>
+          </w:pPr>
+          <w:hyperlink w:anchor="_Toc184658072" w:history="1">
+            <w:r>
+              <w:rPr>
+                <w:rStyle w:val="Hyperlink"/>
+                <w:noProof/>
+              </w:rPr>
+              <w:t>6.4</w:t>
+            </w:r>
+            <w:r>
+              <w:rPr>
+                <w:rFonts w:asciiTheme="minorHAnsi" w:eastAsiaTheme="minorEastAsia" w:hAnsiTheme="minorHAnsi" w:cstheme="minorBidi"/>
+                <w:noProof/>
+                <w:kern w:val="2"/>
+                <w:sz w:val="22"/>
+                <w:szCs w:val="22"/>
+                <w14:ligatures w14:val="standardContextual"/>
+              </w:rPr>
+              <w:tab/>
+            </w:r>
+            <w:r>
+              <w:rPr>
+                <w:rStyle w:val="Hyperlink"/>
+                <w:noProof/>
+              </w:rPr>
+              <w:t>DICIONÁRIO DE DADOS</w:t>
+            </w:r>
+            <w:r>
+              <w:rPr>
+                <w:noProof/>
+                <w:webHidden/>
+              </w:rPr>
+              <w:tab/>
+            </w:r>
+            <w:r>
+              <w:rPr>
+                <w:noProof/>
+                <w:webHidden/>
+              </w:rPr>
+              <w:fldChar w:fldCharType="begin"/>
+            </w:r>
+            <w:r>
+              <w:rPr>
+                <w:noProof/>
+                <w:webHidden/>
+              </w:rPr>
+              <w:instrText xml:space="preserve"> PAGEREF _Toc184658072 \h </w:instrText>
+            </w:r>
+            <w:r>
+              <w:rPr>
+                <w:noProof/>
+                <w:webHidden/>
+              </w:rPr>
+            </w:r>
+            <w:r>
+              <w:rPr>
+                <w:noProof/>
+                <w:webHidden/>
+              </w:rPr>
+              <w:fldChar w:fldCharType="separate"/>
+            </w:r>
+            <w:r>
+              <w:rPr>
+                <w:noProof/>
+                <w:webHidden/>
+              </w:rPr>
+              <w:t>18</w:t>
+            </w:r>
+            <w:r>
+              <w:rPr>
+                <w:noProof/>
+                <w:webHidden/>
+              </w:rPr>
+              <w:fldChar w:fldCharType="end"/>
+            </w:r>
+          </w:hyperlink>
+        </w:p>
+        <w:p>
+          <w:pPr>
+            <w:pStyle w:val="Sumrio2"/>
+            <w:tabs>
+              <w:tab w:val="left" w:pos="880"/>
+              <w:tab w:val="right" w:leader="dot" w:pos="9066"/>
+            </w:tabs>
+            <w:rPr>
+              <w:rFonts w:asciiTheme="minorHAnsi" w:eastAsiaTheme="minorEastAsia" w:hAnsiTheme="minorHAnsi" w:cstheme="minorBidi"/>
+              <w:noProof/>
+              <w:kern w:val="2"/>
+              <w:sz w:val="22"/>
+              <w:szCs w:val="22"/>
+              <w14:ligatures w14:val="standardContextual"/>
+            </w:rPr>
+          </w:pPr>
+          <w:hyperlink w:anchor="_Toc184658073" w:history="1">
+            <w:r>
+              <w:rPr>
+                <w:rStyle w:val="Hyperlink"/>
+                <w:noProof/>
+              </w:rPr>
+              <w:t>6.5</w:t>
+            </w:r>
+            <w:r>
+              <w:rPr>
+                <w:rFonts w:asciiTheme="minorHAnsi" w:eastAsiaTheme="minorEastAsia" w:hAnsiTheme="minorHAnsi" w:cstheme="minorBidi"/>
+                <w:noProof/>
+                <w:kern w:val="2"/>
+                <w:sz w:val="22"/>
+                <w:szCs w:val="22"/>
+                <w14:ligatures w14:val="standardContextual"/>
+              </w:rPr>
+              <w:tab/>
+            </w:r>
+            <w:r>
+              <w:rPr>
+                <w:rStyle w:val="Hyperlink"/>
+                <w:noProof/>
+              </w:rPr>
+              <w:t>INSTÂNCIAS DAS TABELAS</w:t>
+            </w:r>
+            <w:r>
+              <w:rPr>
+                <w:noProof/>
+                <w:webHidden/>
+              </w:rPr>
+              <w:tab/>
+            </w:r>
+            <w:r>
+              <w:rPr>
+                <w:noProof/>
+                <w:webHidden/>
+              </w:rPr>
+              <w:fldChar w:fldCharType="begin"/>
+            </w:r>
+            <w:r>
+              <w:rPr>
+                <w:noProof/>
+                <w:webHidden/>
+              </w:rPr>
+              <w:instrText xml:space="preserve"> PAGEREF _Toc184658073 \h </w:instrText>
+            </w:r>
+            <w:r>
+              <w:rPr>
+                <w:noProof/>
+                <w:webHidden/>
+              </w:rPr>
+            </w:r>
+            <w:r>
+              <w:rPr>
+                <w:noProof/>
+                <w:webHidden/>
+              </w:rPr>
+              <w:fldChar w:fldCharType="separate"/>
+            </w:r>
+            <w:r>
+              <w:rPr>
+                <w:noProof/>
+                <w:webHidden/>
+              </w:rPr>
+              <w:t>18</w:t>
+            </w:r>
+            <w:r>
+              <w:rPr>
+                <w:noProof/>
+                <w:webHidden/>
+              </w:rPr>
+              <w:fldChar w:fldCharType="end"/>
+            </w:r>
+          </w:hyperlink>
+        </w:p>
+        <w:p>
+          <w:pPr>
+            <w:pStyle w:val="Sumrio2"/>
+            <w:tabs>
+              <w:tab w:val="left" w:pos="880"/>
+              <w:tab w:val="right" w:leader="dot" w:pos="9066"/>
+            </w:tabs>
+            <w:rPr>
+              <w:rFonts w:asciiTheme="minorHAnsi" w:eastAsiaTheme="minorEastAsia" w:hAnsiTheme="minorHAnsi" w:cstheme="minorBidi"/>
+              <w:noProof/>
+              <w:kern w:val="2"/>
+              <w:sz w:val="22"/>
+              <w:szCs w:val="22"/>
+              <w14:ligatures w14:val="standardContextual"/>
+            </w:rPr>
+          </w:pPr>
+          <w:hyperlink w:anchor="_Toc184658074" w:history="1">
+            <w:r>
+              <w:rPr>
+                <w:rStyle w:val="Hyperlink"/>
+                <w:noProof/>
+              </w:rPr>
+              <w:t>6.6</w:t>
+            </w:r>
+            <w:r>
+              <w:rPr>
+                <w:rFonts w:asciiTheme="minorHAnsi" w:eastAsiaTheme="minorEastAsia" w:hAnsiTheme="minorHAnsi" w:cstheme="minorBidi"/>
+                <w:noProof/>
+                <w:kern w:val="2"/>
+                <w:sz w:val="22"/>
+                <w:szCs w:val="22"/>
+                <w14:ligatures w14:val="standardContextual"/>
+              </w:rPr>
+              <w:tab/>
+            </w:r>
+            <w:r>
+              <w:rPr>
+                <w:rStyle w:val="Hyperlink"/>
+                <w:noProof/>
+              </w:rPr>
+              <w:t>INSTRUÇÕES SQL</w:t>
+            </w:r>
+            <w:r>
+              <w:rPr>
+                <w:noProof/>
+                <w:webHidden/>
+              </w:rPr>
+              <w:tab/>
+            </w:r>
+            <w:r>
+              <w:rPr>
+                <w:noProof/>
+                <w:webHidden/>
+              </w:rPr>
+              <w:fldChar w:fldCharType="begin"/>
+            </w:r>
+            <w:r>
+              <w:rPr>
+                <w:noProof/>
+                <w:webHidden/>
+              </w:rPr>
+              <w:instrText xml:space="preserve"> PAGEREF _Toc184658074 \h </w:instrText>
+            </w:r>
+            <w:r>
+              <w:rPr>
+                <w:noProof/>
+                <w:webHidden/>
+              </w:rPr>
+            </w:r>
+            <w:r>
+              <w:rPr>
+                <w:noProof/>
+                <w:webHidden/>
+              </w:rPr>
+              <w:fldChar w:fldCharType="separate"/>
+            </w:r>
+            <w:r>
+              <w:rPr>
+                <w:noProof/>
+                <w:webHidden/>
+              </w:rPr>
+              <w:t>18</w:t>
+            </w:r>
+            <w:r>
+              <w:rPr>
+                <w:noProof/>
+                <w:webHidden/>
+              </w:rPr>
+              <w:fldChar w:fldCharType="end"/>
+            </w:r>
+          </w:hyperlink>
+        </w:p>
+        <w:p>
+          <w:pPr>
+            <w:pStyle w:val="Sumrio3"/>
+            <w:tabs>
+              <w:tab w:val="left" w:pos="1320"/>
+              <w:tab w:val="right" w:leader="dot" w:pos="9066"/>
+            </w:tabs>
+            <w:rPr>
               <w:noProof/>
             </w:rPr>
           </w:pPr>
-          <w:hyperlink w:anchor="_Toc184576702" w:history="1">
+          <w:hyperlink w:anchor="_Toc184658075" w:history="1">
             <w:r>
               <w:rPr>
                 <w:rStyle w:val="Hyperlink"/>
                 <w:noProof/>
               </w:rPr>
-              <w:t>4.1</w:t>
+              <w:t>6.6.1</w:t>
             </w:r>
             <w:r>
               <w:rPr>
@@ -1820,21 +2810,89 @@
                 <w:rStyle w:val="Hyperlink"/>
                 <w:noProof/>
               </w:rPr>
-              <w:t>ESTÓ</w:t>
-            </w:r>
+              <w:t>VIEWS</w:t>
+            </w:r>
+            <w:r>
+              <w:rPr>
+                <w:noProof/>
+                <w:webHidden/>
+              </w:rPr>
+              <w:tab/>
+            </w:r>
+            <w:r>
+              <w:rPr>
+                <w:noProof/>
+                <w:webHidden/>
+              </w:rPr>
+              <w:fldChar w:fldCharType="begin"/>
+            </w:r>
+            <w:r>
+              <w:rPr>
+                <w:noProof/>
+                <w:webHidden/>
+              </w:rPr>
+              <w:instrText xml:space="preserve"> PAGEREF _Toc184658075 \h </w:instrText>
+            </w:r>
+            <w:r>
+              <w:rPr>
+                <w:noProof/>
+                <w:webHidden/>
+              </w:rPr>
+            </w:r>
+            <w:r>
+              <w:rPr>
+                <w:noProof/>
+                <w:webHidden/>
+              </w:rPr>
+              <w:fldChar w:fldCharType="separate"/>
+            </w:r>
+            <w:r>
+              <w:rPr>
+                <w:noProof/>
+                <w:webHidden/>
+              </w:rPr>
+              <w:t>18</w:t>
+            </w:r>
+            <w:r>
+              <w:rPr>
+                <w:noProof/>
+                <w:webHidden/>
+              </w:rPr>
+              <w:fldChar w:fldCharType="end"/>
+            </w:r>
+          </w:hyperlink>
+        </w:p>
+        <w:p>
+          <w:pPr>
+            <w:pStyle w:val="Sumrio3"/>
+            <w:tabs>
+              <w:tab w:val="left" w:pos="1320"/>
+              <w:tab w:val="right" w:leader="dot" w:pos="9066"/>
+            </w:tabs>
+            <w:rPr>
+              <w:noProof/>
+            </w:rPr>
+          </w:pPr>
+          <w:hyperlink w:anchor="_Toc184658076" w:history="1">
             <w:r>
               <w:rPr>
                 <w:rStyle w:val="Hyperlink"/>
                 <w:noProof/>
               </w:rPr>
-              <w:t>R</w:t>
+              <w:t>6.6.2</w:t>
+            </w:r>
+            <w:r>
+              <w:rPr>
+                <w:noProof/>
+              </w:rPr>
+              <w:tab/>
             </w:r>
             <w:r>
               <w:rPr>
                 <w:rStyle w:val="Hyperlink"/>
                 <w:noProof/>
               </w:rPr>
-              <w:t>IAS DE USUÁRIO PARA LEVITAS</w:t>
+              <w:t>STORED PROCEDURES</w:t>
             </w:r>
             <w:r>
               <w:rPr>
@@ -1855,7 +2913,7 @@
                 <w:noProof/>
                 <w:webHidden/>
               </w:rPr>
-              <w:instrText xml:space="preserve"> PAGEREF _Toc184576702 \h </w:instrText>
+              <w:instrText xml:space="preserve"> PAGEREF _Toc184658076 \h </w:instrText>
             </w:r>
             <w:r>
               <w:rPr>
@@ -1875,7 +2933,171 @@
                 <w:noProof/>
                 <w:webHidden/>
               </w:rPr>
-              <w:t>13</w:t>
+              <w:t>18</w:t>
+            </w:r>
+            <w:r>
+              <w:rPr>
+                <w:noProof/>
+                <w:webHidden/>
+              </w:rPr>
+              <w:fldChar w:fldCharType="end"/>
+            </w:r>
+          </w:hyperlink>
+        </w:p>
+        <w:p>
+          <w:pPr>
+            <w:pStyle w:val="Sumrio3"/>
+            <w:tabs>
+              <w:tab w:val="left" w:pos="1320"/>
+              <w:tab w:val="right" w:leader="dot" w:pos="9066"/>
+            </w:tabs>
+            <w:rPr>
+              <w:noProof/>
+            </w:rPr>
+          </w:pPr>
+          <w:hyperlink w:anchor="_Toc184658077" w:history="1">
+            <w:r>
+              <w:rPr>
+                <w:rStyle w:val="Hyperlink"/>
+                <w:noProof/>
+              </w:rPr>
+              <w:t>6.6.3</w:t>
+            </w:r>
+            <w:r>
+              <w:rPr>
+                <w:noProof/>
+              </w:rPr>
+              <w:tab/>
+            </w:r>
+            <w:r>
+              <w:rPr>
+                <w:rStyle w:val="Hyperlink"/>
+                <w:noProof/>
+              </w:rPr>
+              <w:t>FUNCTIONS</w:t>
+            </w:r>
+            <w:r>
+              <w:rPr>
+                <w:noProof/>
+                <w:webHidden/>
+              </w:rPr>
+              <w:tab/>
+            </w:r>
+            <w:r>
+              <w:rPr>
+                <w:noProof/>
+                <w:webHidden/>
+              </w:rPr>
+              <w:fldChar w:fldCharType="begin"/>
+            </w:r>
+            <w:r>
+              <w:rPr>
+                <w:noProof/>
+                <w:webHidden/>
+              </w:rPr>
+              <w:instrText xml:space="preserve"> PAGEREF _Toc184658077 \h </w:instrText>
+            </w:r>
+            <w:r>
+              <w:rPr>
+                <w:noProof/>
+                <w:webHidden/>
+              </w:rPr>
+            </w:r>
+            <w:r>
+              <w:rPr>
+                <w:noProof/>
+                <w:webHidden/>
+              </w:rPr>
+              <w:fldChar w:fldCharType="separate"/>
+            </w:r>
+            <w:r>
+              <w:rPr>
+                <w:noProof/>
+                <w:webHidden/>
+              </w:rPr>
+              <w:t>18</w:t>
+            </w:r>
+            <w:r>
+              <w:rPr>
+                <w:noProof/>
+                <w:webHidden/>
+              </w:rPr>
+              <w:fldChar w:fldCharType="end"/>
+            </w:r>
+          </w:hyperlink>
+        </w:p>
+        <w:p>
+          <w:pPr>
+            <w:pStyle w:val="Sumrio3"/>
+            <w:tabs>
+              <w:tab w:val="left" w:pos="1320"/>
+              <w:tab w:val="right" w:leader="dot" w:pos="9066"/>
+            </w:tabs>
+            <w:rPr>
+              <w:noProof/>
+            </w:rPr>
+          </w:pPr>
+          <w:hyperlink w:anchor="_Toc184658078" w:history="1">
+            <w:r>
+              <w:rPr>
+                <w:rStyle w:val="Hyperlink"/>
+                <w:noProof/>
+              </w:rPr>
+              <w:t>6.6.4</w:t>
+            </w:r>
+            <w:r>
+              <w:rPr>
+                <w:noProof/>
+              </w:rPr>
+              <w:tab/>
+            </w:r>
+            <w:r>
+              <w:rPr>
+                <w:rStyle w:val="Hyperlink"/>
+                <w:noProof/>
+              </w:rPr>
+              <w:t>TRANSACTIONS</w:t>
+            </w:r>
+            <w:r>
+              <w:rPr>
+                <w:noProof/>
+                <w:webHidden/>
+              </w:rPr>
+              <w:tab/>
+            </w:r>
+            <w:r>
+              <w:rPr>
+                <w:noProof/>
+                <w:webHidden/>
+              </w:rPr>
+              <w:fldChar w:fldCharType="begin"/>
+            </w:r>
+            <w:r>
+              <w:rPr>
+                <w:noProof/>
+                <w:webHidden/>
+              </w:rPr>
+              <w:instrText xml:space="preserve"> PAGEREF _Toc184658078 \h </w:instrText>
+            </w:r>
+            <w:r>
+              <w:rPr>
+                <w:noProof/>
+                <w:webHidden/>
+              </w:rPr>
+            </w:r>
+            <w:r>
+              <w:rPr>
+                <w:noProof/>
+                <w:webHidden/>
+              </w:rPr>
+              <w:fldChar w:fldCharType="separate"/>
+            </w:r>
+            <w:r>
+              <w:rPr>
+                <w:noProof/>
+                <w:webHidden/>
+              </w:rPr>
+              <w:t>18</w:t>
             </w:r>
             <w:r>
               <w:rPr>
@@ -1914,7 +3136,7 @@
       <w:pPr>
         <w:pStyle w:val="Ttulo1"/>
       </w:pPr>
-      <w:bookmarkStart w:id="2" w:name="_Toc184576695"/>
+      <w:bookmarkStart w:id="2" w:name="_Toc184658058"/>
       <w:r>
         <w:lastRenderedPageBreak/>
         <w:t>INTRODUÇÃO</w:t>
@@ -2066,9 +3288,11 @@
       <w:pPr>
         <w:pStyle w:val="Ttulo2"/>
       </w:pPr>
+      <w:bookmarkStart w:id="3" w:name="_Toc184658059"/>
       <w:r>
         <w:t>OBJETIVO</w:t>
       </w:r>
+      <w:bookmarkEnd w:id="3"/>
     </w:p>
     <w:p>
       <w:pPr>
@@ -2100,34 +3324,24 @@
       <w:pPr>
         <w:pStyle w:val="Ttulo2"/>
       </w:pPr>
+      <w:bookmarkStart w:id="4" w:name="_Toc184658060"/>
       <w:r>
         <w:t>OBJETIVOS ESPECÍFICOS</w:t>
       </w:r>
+      <w:bookmarkEnd w:id="4"/>
     </w:p>
     <w:p>
       <w:pPr>
         <w:ind w:firstLine="576"/>
       </w:pPr>
       <w:r>
-        <w:t>O</w:t>
+        <w:t>Os objetivo</w:t>
       </w:r>
       <w:r>
         <w:t>s</w:t>
       </w:r>
       <w:r>
-        <w:t xml:space="preserve"> objetivo</w:t>
-      </w:r>
-      <w:r>
-        <w:t>s</w:t>
-      </w:r>
-      <w:r>
-        <w:t xml:space="preserve"> </w:t>
-      </w:r>
-      <w:r>
-        <w:t>específicos são</w:t>
-      </w:r>
-      <w:r>
-        <w:t xml:space="preserve"> </w:t>
+        <w:t xml:space="preserve"> específicos são </w:t>
       </w:r>
       <w:r>
         <w:t xml:space="preserve">de </w:t>
@@ -2141,14 +3355,14 @@
       <w:pPr>
         <w:pStyle w:val="Ttulo1"/>
       </w:pPr>
-      <w:bookmarkStart w:id="3" w:name="_ipyfdpjbp7n4" w:colFirst="0" w:colLast="0"/>
-      <w:bookmarkStart w:id="4" w:name="_Toc184576696"/>
-      <w:bookmarkEnd w:id="3"/>
+      <w:bookmarkStart w:id="5" w:name="_ipyfdpjbp7n4" w:colFirst="0" w:colLast="0"/>
+      <w:bookmarkStart w:id="6" w:name="_Toc184658061"/>
+      <w:bookmarkEnd w:id="5"/>
       <w:r>
         <w:lastRenderedPageBreak/>
         <w:t>PÚBLICO-ALVO</w:t>
       </w:r>
-      <w:bookmarkEnd w:id="4"/>
+      <w:bookmarkEnd w:id="6"/>
     </w:p>
     <w:p>
       <w:pPr>
@@ -2189,8 +3403,13 @@
         <w:t>Usuários principais:</w:t>
       </w:r>
       <w:r>
-        <w:t xml:space="preserve"> são os usuários diretamente envolvidos no problema. Neste projeto, os usuários principais são os membros do ministério de louvor;;</w:t>
-      </w:r>
+        <w:t xml:space="preserve"> são os usuários diretamente envolvidos no problema. Neste projeto, os usuários principais são os membros do ministério de </w:t>
+      </w:r>
+      <w:proofErr w:type="gramStart"/>
+      <w:r>
+        <w:t>louvor;;</w:t>
+      </w:r>
+      <w:proofErr w:type="gramEnd"/>
     </w:p>
     <w:p>
       <w:pPr>
@@ -2230,11 +3449,11 @@
       <w:pPr>
         <w:pStyle w:val="Ttulo1"/>
       </w:pPr>
-      <w:bookmarkStart w:id="5" w:name="_Toc184576697"/>
+      <w:bookmarkStart w:id="7" w:name="_Toc184658062"/>
       <w:r>
         <w:t>REQUISITOS</w:t>
       </w:r>
-      <w:bookmarkEnd w:id="5"/>
+      <w:bookmarkEnd w:id="7"/>
     </w:p>
     <w:p>
       <w:pPr>
@@ -2256,11 +3475,11 @@
       <w:pPr>
         <w:pStyle w:val="Ttulo2"/>
       </w:pPr>
-      <w:bookmarkStart w:id="6" w:name="_Toc184576698"/>
+      <w:bookmarkStart w:id="8" w:name="_Toc184658063"/>
       <w:r>
         <w:t>REQUISITOS DE NEGÓCIO</w:t>
       </w:r>
-      <w:bookmarkEnd w:id="6"/>
+      <w:bookmarkEnd w:id="8"/>
     </w:p>
     <w:p>
       <w:pPr>
@@ -2484,11 +3703,11 @@
       <w:pPr>
         <w:pStyle w:val="Ttulo2"/>
       </w:pPr>
-      <w:bookmarkStart w:id="7" w:name="_Toc184576699"/>
+      <w:bookmarkStart w:id="9" w:name="_Toc184658064"/>
       <w:r>
         <w:t>REQUISITOS NÃO FUNCIONAIS</w:t>
       </w:r>
-      <w:bookmarkEnd w:id="7"/>
+      <w:bookmarkEnd w:id="9"/>
     </w:p>
     <w:p>
       <w:r>
@@ -2768,11 +3987,11 @@
       <w:pPr>
         <w:pStyle w:val="Ttulo2"/>
       </w:pPr>
-      <w:bookmarkStart w:id="8" w:name="_Toc184576700"/>
+      <w:bookmarkStart w:id="10" w:name="_Toc184658065"/>
       <w:r>
         <w:t>REQUISITOS FUNCIONAIS</w:t>
       </w:r>
-      <w:bookmarkEnd w:id="8"/>
+      <w:bookmarkEnd w:id="10"/>
     </w:p>
     <w:p>
       <w:r>
@@ -3056,6 +4275,7 @@
       <w:pPr>
         <w:pStyle w:val="Ttulo1"/>
       </w:pPr>
+      <w:bookmarkStart w:id="11" w:name="_Toc184658066"/>
       <w:r>
         <w:lastRenderedPageBreak/>
         <w:t>DIAGRAMA</w:t>
@@ -3063,9 +4283,13 @@
       <w:r>
         <w:t xml:space="preserve"> DE CASO DE USO</w:t>
       </w:r>
-    </w:p>
-    <w:p>
-      <w:r>
+      <w:bookmarkEnd w:id="11"/>
+    </w:p>
+    <w:p>
+      <w:r>
+        <w:rPr>
+          <w:noProof/>
+        </w:rPr>
         <w:drawing>
           <wp:inline distT="0" distB="0" distL="0" distR="0" wp14:anchorId="44B2BE7D" wp14:editId="184291A9">
             <wp:extent cx="5277587" cy="5077534"/>
@@ -3105,6 +4329,9 @@
     </w:p>
     <w:p>
       <w:r>
+        <w:rPr>
+          <w:noProof/>
+        </w:rPr>
         <w:lastRenderedPageBreak/>
         <w:drawing>
           <wp:inline distT="0" distB="0" distL="0" distR="0" wp14:anchorId="7FE60D66" wp14:editId="379CF3F2">
@@ -3145,6 +4372,9 @@
     </w:p>
     <w:p>
       <w:r>
+        <w:rPr>
+          <w:noProof/>
+        </w:rPr>
         <w:lastRenderedPageBreak/>
         <w:drawing>
           <wp:inline distT="0" distB="0" distL="0" distR="0" wp14:anchorId="3568FBF2" wp14:editId="17964A5C">
@@ -3189,9 +4419,11 @@
       <w:pPr>
         <w:pStyle w:val="Ttulo1"/>
       </w:pPr>
+      <w:bookmarkStart w:id="12" w:name="_Toc184658067"/>
       <w:r>
         <w:t>PROTÓTIPOS</w:t>
       </w:r>
+      <w:bookmarkEnd w:id="12"/>
     </w:p>
     <w:p>
       <w:r>
@@ -3202,9 +4434,11 @@
       <w:pPr>
         <w:pStyle w:val="Ttulo1"/>
       </w:pPr>
+      <w:bookmarkStart w:id="13" w:name="_Toc184658068"/>
       <w:r>
         <w:t>MODELAGEM DO BANCO DE DADOS</w:t>
       </w:r>
+      <w:bookmarkEnd w:id="13"/>
     </w:p>
     <w:p>
       <w:r>
@@ -3215,38 +4449,19 @@
       <w:pPr>
         <w:pStyle w:val="Ttulo2"/>
       </w:pPr>
+      <w:bookmarkStart w:id="14" w:name="_Toc184658069"/>
       <w:r>
         <w:lastRenderedPageBreak/>
         <w:t>MODELO CONCEITUAL</w:t>
       </w:r>
-    </w:p>
-    <w:p>
-      <w:r>
-        <w:t xml:space="preserve">O modelo conceitual </w:t>
-      </w:r>
-      <w:proofErr w:type="spellStart"/>
-      <w:r>
-        <w:t>bla</w:t>
-      </w:r>
-      <w:proofErr w:type="spellEnd"/>
-      <w:r>
-        <w:t xml:space="preserve"> </w:t>
-      </w:r>
-      <w:proofErr w:type="spellStart"/>
-      <w:r>
-        <w:t>bla</w:t>
-      </w:r>
-      <w:proofErr w:type="spellEnd"/>
-      <w:r>
-        <w:t xml:space="preserve"> </w:t>
-      </w:r>
-      <w:proofErr w:type="spellStart"/>
-      <w:r>
-        <w:t>bla</w:t>
-      </w:r>
-      <w:proofErr w:type="spellEnd"/>
-      <w:r>
-        <w:t>....</w:t>
+      <w:bookmarkEnd w:id="14"/>
+    </w:p>
+    <w:p>
+      <w:pPr>
+        <w:ind w:firstLine="576"/>
+      </w:pPr>
+      <w:r>
+        <w:t>O Modelo Conceitual representa de forma abstrata e independente de tecnologia a estrutura dos dados de um sistema. Ele foca em descrever os principais elementos do negócio, suas entidades e relacionamentos, servindo como base inicial para a compreensão e o planejamento do banco de dados.</w:t>
       </w:r>
     </w:p>
     <w:p>
@@ -3255,16 +4470,16 @@
           <w:noProof/>
         </w:rPr>
         <w:drawing>
-          <wp:anchor distT="0" distB="0" distL="114300" distR="114300" simplePos="0" relativeHeight="251658240" behindDoc="0" locked="0" layoutInCell="1" allowOverlap="1" wp14:anchorId="016A0D6D" wp14:editId="73D18C21">
+          <wp:anchor distT="0" distB="0" distL="114300" distR="114300" simplePos="0" relativeHeight="251658240" behindDoc="0" locked="0" layoutInCell="1" allowOverlap="1" wp14:anchorId="016A0D6D" wp14:editId="40A7C613">
             <wp:simplePos x="0" y="0"/>
-            <wp:positionH relativeFrom="margin">
+            <wp:positionH relativeFrom="page">
               <wp:align>center</wp:align>
             </wp:positionH>
             <wp:positionV relativeFrom="paragraph">
-              <wp:posOffset>2505075</wp:posOffset>
+              <wp:posOffset>2291080</wp:posOffset>
             </wp:positionV>
-            <wp:extent cx="7999200" cy="3564000"/>
-            <wp:effectExtent l="7938" t="0" r="0" b="0"/>
+            <wp:extent cx="7203440" cy="3208655"/>
+            <wp:effectExtent l="0" t="2858" r="0" b="0"/>
             <wp:wrapTopAndBottom/>
             <wp:docPr id="1076485139" name="Imagem 1"/>
             <wp:cNvGraphicFramePr>
@@ -3292,7 +4507,7 @@
                   <pic:spPr>
                     <a:xfrm rot="16200000">
                       <a:off x="0" y="0"/>
-                      <a:ext cx="7999200" cy="3564000"/>
+                      <a:ext cx="7203440" cy="3208655"/>
                     </a:xfrm>
                     <a:prstGeom prst="rect">
                       <a:avLst/>
@@ -3315,120 +4530,55 @@
       <w:pPr>
         <w:pStyle w:val="Ttulo2"/>
       </w:pPr>
+      <w:bookmarkStart w:id="15" w:name="_Toc184658070"/>
       <w:r>
         <w:lastRenderedPageBreak/>
         <w:t>MODELO LÓGICO</w:t>
       </w:r>
-    </w:p>
-    <w:p>
-      <w:r>
-        <w:t xml:space="preserve">O modelo lógico </w:t>
-      </w:r>
-      <w:proofErr w:type="spellStart"/>
-      <w:r>
-        <w:t>ble</w:t>
-      </w:r>
-      <w:proofErr w:type="spellEnd"/>
-      <w:r>
-        <w:t xml:space="preserve"> </w:t>
-      </w:r>
-      <w:proofErr w:type="spellStart"/>
-      <w:r>
-        <w:t>ble</w:t>
-      </w:r>
-      <w:proofErr w:type="spellEnd"/>
-      <w:r>
-        <w:t xml:space="preserve"> </w:t>
-      </w:r>
-      <w:proofErr w:type="spellStart"/>
-      <w:r>
-        <w:t>ble</w:t>
-      </w:r>
-      <w:proofErr w:type="spellEnd"/>
-      <w:r>
-        <w:t xml:space="preserve"> </w:t>
-      </w:r>
-      <w:proofErr w:type="spellStart"/>
-      <w:r>
-        <w:t>blá</w:t>
-      </w:r>
-      <w:proofErr w:type="spellEnd"/>
-      <w:r>
-        <w:t>...</w:t>
+      <w:bookmarkEnd w:id="15"/>
+    </w:p>
+    <w:p>
+      <w:pPr>
+        <w:ind w:firstLine="576"/>
+      </w:pPr>
+      <w:r>
+        <w:t>O Modelo Lógico é uma evolução do modelo conceitual, onde os conceitos abstratos são refinados e organizados com detalhes técnicos. Ele define tabelas, colunas, tipos de dados e relacionamentos no contexto de um SGBD, mas ainda não considera as limitações específicas de implementação.</w:t>
       </w:r>
     </w:p>
     <w:p>
       <w:pPr>
         <w:pStyle w:val="Ttulo2"/>
       </w:pPr>
+      <w:bookmarkStart w:id="16" w:name="_Toc184658071"/>
       <w:r>
         <w:t>MODELO FÍSICO</w:t>
       </w:r>
-    </w:p>
-    <w:p>
-      <w:r>
-        <w:t xml:space="preserve">O modelo físico é </w:t>
-      </w:r>
-      <w:proofErr w:type="spellStart"/>
-      <w:r>
-        <w:t>pa</w:t>
-      </w:r>
-      <w:proofErr w:type="spellEnd"/>
-      <w:r>
-        <w:t xml:space="preserve"> </w:t>
-      </w:r>
-      <w:proofErr w:type="spellStart"/>
-      <w:r>
-        <w:t>pa</w:t>
-      </w:r>
-      <w:proofErr w:type="spellEnd"/>
-      <w:r>
-        <w:t xml:space="preserve"> </w:t>
-      </w:r>
-      <w:proofErr w:type="spellStart"/>
-      <w:r>
-        <w:t>pa</w:t>
-      </w:r>
-      <w:proofErr w:type="spellEnd"/>
-      <w:r>
-        <w:t xml:space="preserve"> </w:t>
-      </w:r>
-      <w:proofErr w:type="spellStart"/>
-      <w:r>
-        <w:t>po</w:t>
-      </w:r>
-      <w:proofErr w:type="spellEnd"/>
-      <w:r>
-        <w:t xml:space="preserve"> – </w:t>
-      </w:r>
-      <w:proofErr w:type="spellStart"/>
-      <w:r>
-        <w:t>himitsu</w:t>
-      </w:r>
-      <w:proofErr w:type="spellEnd"/>
-      <w:r>
-        <w:t xml:space="preserve"> da </w:t>
-      </w:r>
-      <w:proofErr w:type="spellStart"/>
-      <w:r>
-        <w:t>yo</w:t>
-      </w:r>
-      <w:proofErr w:type="spellEnd"/>
-      <w:r>
-        <w:t>...</w:t>
+      <w:bookmarkEnd w:id="16"/>
+    </w:p>
+    <w:p>
+      <w:pPr>
+        <w:ind w:firstLine="576"/>
+      </w:pPr>
+      <w:r>
+        <w:t>O Modelo Físico, por sua vez, é a tradução prática do modelo lógico em estruturas concretas no banco de dados. Ele define as implementações específicas, como índices, tabelas físicas, partições e outras configurações relacionadas ao desempenho e armazenamento.</w:t>
       </w:r>
     </w:p>
     <w:p>
       <w:pPr>
         <w:pStyle w:val="Ttulo2"/>
       </w:pPr>
+      <w:bookmarkStart w:id="17" w:name="_Toc184658072"/>
       <w:r>
         <w:t>DICIONÁRIO DE DADOS</w:t>
       </w:r>
-    </w:p>
-    <w:p>
-      <w:r>
-        <w:t>O dicionário de dados...</w:t>
+      <w:bookmarkEnd w:id="17"/>
+    </w:p>
+    <w:p>
+      <w:pPr>
+        <w:ind w:firstLine="720"/>
+      </w:pPr>
+      <w:r>
+        <w:t>O Dicionário de Dados documenta detalhadamente cada elemento do banco de dados, como tabelas, colunas, tipos, restrições e relações. Ele é essencial para manter a consistência e facilitar o entendimento dos dados por desenvolvedores e analistas.</w:t>
       </w:r>
     </w:p>
     <w:tbl>
@@ -3504,13 +4654,18 @@
       <w:pPr>
         <w:pStyle w:val="Ttulo2"/>
       </w:pPr>
+      <w:bookmarkStart w:id="18" w:name="_Toc184658073"/>
       <w:r>
         <w:t>INSTÂNCIAS DAS TABELAS</w:t>
       </w:r>
-    </w:p>
-    <w:p>
-      <w:r>
-        <w:t>As instâncias....</w:t>
+      <w:bookmarkEnd w:id="18"/>
+    </w:p>
+    <w:p>
+      <w:pPr>
+        <w:ind w:firstLine="576"/>
+      </w:pPr>
+      <w:r>
+        <w:t>As Instâncias de Tabelas de Banco de Dados referem-se aos registros ou dados reais armazenados nas tabelas. São as informações concretas manipuladas pelas aplicações, representando o conteúdo do banco em um dado momento.</w:t>
       </w:r>
     </w:p>
     <w:tbl>
@@ -3646,13 +4801,24 @@
       <w:pPr>
         <w:pStyle w:val="Ttulo2"/>
       </w:pPr>
-      <w:r>
+      <w:bookmarkStart w:id="19" w:name="_Toc184658074"/>
+      <w:r>
+        <w:lastRenderedPageBreak/>
         <w:t>INSTRUÇÕES SQL</w:t>
       </w:r>
-    </w:p>
-    <w:p>
-      <w:r>
-        <w:t>Código...</w:t>
+      <w:bookmarkStart w:id="20" w:name="_Toc184658075"/>
+      <w:bookmarkEnd w:id="19"/>
+    </w:p>
+    <w:p>
+      <w:pPr>
+        <w:ind w:firstLine="576"/>
+        <w:rPr>
+          <w:b/>
+          <w:szCs w:val="32"/>
+        </w:rPr>
+      </w:pPr>
+      <w:r>
+        <w:t>As Instruções SQL são comandos utilizados para interagir com bancos de dados, permitindo a realização de operações como criação e modificação de tabelas (DDL), manipulação de dados (DML), controle de acesso (DCL) e execução de transações (TCL). Elas são a base para consulta, inserção, atualização e exclusão de dados.</w:t>
       </w:r>
     </w:p>
     <w:p>
@@ -3662,29 +4828,111 @@
       <w:r>
         <w:t>VIEWS</w:t>
       </w:r>
+      <w:bookmarkEnd w:id="20"/>
+    </w:p>
+    <w:p>
+      <w:pPr>
+        <w:ind w:firstLine="720"/>
+      </w:pPr>
+      <w:r>
+        <w:t xml:space="preserve">As </w:t>
+      </w:r>
+      <w:proofErr w:type="spellStart"/>
+      <w:r>
+        <w:t>VIEW</w:t>
+      </w:r>
+      <w:r>
+        <w:t>s</w:t>
+      </w:r>
+      <w:proofErr w:type="spellEnd"/>
+      <w:r>
+        <w:t xml:space="preserve"> são consultas pré-definidas e salvas no banco de dados que permitem visualizar dados de uma ou mais tabelas de forma simplificada ou filtrada. Elas ajudam a centralizar a lógica das consultas, facilitar o acesso a informações complexas e melhorar a segurança ao restringir dados expostos.</w:t>
+      </w:r>
     </w:p>
     <w:p>
       <w:pPr>
         <w:pStyle w:val="Ttulo3"/>
       </w:pPr>
+      <w:bookmarkStart w:id="21" w:name="_Toc184658076"/>
       <w:r>
         <w:t>STORED PROCEDURES</w:t>
       </w:r>
+      <w:bookmarkEnd w:id="21"/>
+    </w:p>
+    <w:p>
+      <w:pPr>
+        <w:ind w:firstLine="720"/>
+      </w:pPr>
+      <w:r>
+        <w:t xml:space="preserve">As </w:t>
+      </w:r>
+      <w:proofErr w:type="spellStart"/>
+      <w:r>
+        <w:t>Stored</w:t>
+      </w:r>
+      <w:proofErr w:type="spellEnd"/>
+      <w:r>
+        <w:t xml:space="preserve"> Procedures são blocos de código SQL armazenados no banco de dados, que podem ser executados repetidamente. Elas permitem automatizar processos complexos, reduzir a redundância de código e melhorar o desempenho ao executar operações diretamente no servidor.</w:t>
+      </w:r>
     </w:p>
     <w:p>
       <w:pPr>
         <w:pStyle w:val="Ttulo3"/>
       </w:pPr>
+      <w:bookmarkStart w:id="22" w:name="_Toc184658077"/>
       <w:r>
         <w:t>FUNCTIONS</w:t>
       </w:r>
+      <w:bookmarkEnd w:id="22"/>
+    </w:p>
+    <w:p>
+      <w:pPr>
+        <w:ind w:firstLine="720"/>
+      </w:pPr>
+      <w:r>
+        <w:t xml:space="preserve">As </w:t>
+      </w:r>
+      <w:proofErr w:type="spellStart"/>
+      <w:r>
+        <w:t>Functions</w:t>
+      </w:r>
+      <w:proofErr w:type="spellEnd"/>
+      <w:r>
+        <w:t xml:space="preserve"> são similares às </w:t>
+      </w:r>
+      <w:proofErr w:type="spellStart"/>
+      <w:r>
+        <w:t>stored</w:t>
+      </w:r>
+      <w:proofErr w:type="spellEnd"/>
+      <w:r>
+        <w:t xml:space="preserve"> procedures, mas são projetadas para retornar um valor único ou um conjunto de resultados. Elas são utilizadas em consultas SQL para realizar cálculos ou operações específicas de forma reutilizável e eficiente.</w:t>
+      </w:r>
     </w:p>
     <w:p>
       <w:pPr>
         <w:pStyle w:val="Ttulo3"/>
       </w:pPr>
+      <w:bookmarkStart w:id="23" w:name="_Toc184658078"/>
       <w:r>
         <w:t>TRANSACTIONS</w:t>
+      </w:r>
+      <w:bookmarkEnd w:id="23"/>
+    </w:p>
+    <w:p>
+      <w:pPr>
+        <w:ind w:firstLine="720"/>
+      </w:pPr>
+      <w:r>
+        <w:t xml:space="preserve">As </w:t>
+      </w:r>
+      <w:proofErr w:type="spellStart"/>
+      <w:r>
+        <w:t>Transactions</w:t>
+      </w:r>
+      <w:proofErr w:type="spellEnd"/>
+      <w:r>
+        <w:t xml:space="preserve"> agrupam operações SQL em blocos que garantem consistência e integridade dos dados. Elas seguem as propriedades ACID (Atomicidade, Consistência, Isolamento e Durabilidade), assegurando que as alterações sejam completamente aplicadas ou revertidas em caso de falhas.</w:t>
       </w:r>
     </w:p>
     <w:sectPr>
@@ -5445,7 +6693,6 @@
   <w:style w:type="character" w:default="1" w:styleId="Fontepargpadro">
     <w:name w:val="Default Paragraph Font"/>
     <w:uiPriority w:val="1"/>
-    <w:semiHidden/>
     <w:unhideWhenUsed/>
   </w:style>
   <w:style w:type="table" w:default="1" w:styleId="Tabelanormal">
@@ -5647,6 +6894,19 @@
         <w:insideV w:val="single" w:sz="4" w:space="0" w:color="auto"/>
       </w:tblBorders>
     </w:tblPr>
+  </w:style>
+  <w:style w:type="paragraph" w:styleId="Sumrio3">
+    <w:name w:val="toc 3"/>
+    <w:basedOn w:val="Normal"/>
+    <w:next w:val="Normal"/>
+    <w:autoRedefine/>
+    <w:uiPriority w:val="39"/>
+    <w:unhideWhenUsed/>
+    <w:rsid w:val="00820981"/>
+    <w:pPr>
+      <w:spacing w:after="100"/>
+      <w:ind w:left="480"/>
+    </w:pPr>
   </w:style>
 </w:styles>
 </file>
